--- a/Devoir 1/ex1.docx
+++ b/Devoir 1/ex1.docx
@@ -4,32 +4,64 @@
   <w:body>
     <w:p>
       <w:pPr>
-        <w:rPr>
-          <w:rFonts w:asciiTheme="majorBidi" w:hAnsiTheme="majorBidi" w:cstheme="majorBidi"/>
-          <w:sz w:val="24"/>
-          <w:szCs w:val="24"/>
-          <w:lang w:val="fr-CA"/>
-        </w:rPr>
-      </w:pPr>
-      <w:proofErr w:type="spellStart"/>
+        <w:jc w:val="center"/>
+        <w:rPr>
+          <w:rFonts w:asciiTheme="majorBidi" w:hAnsiTheme="majorBidi" w:cstheme="majorBidi"/>
+          <w:b/>
+          <w:bCs/>
+          <w:sz w:val="28"/>
+          <w:szCs w:val="28"/>
+          <w:u w:val="single"/>
+          <w:lang w:val="fr-CA"/>
+        </w:rPr>
+      </w:pPr>
       <w:r>
         <w:rPr>
           <w:rFonts w:asciiTheme="majorBidi" w:hAnsiTheme="majorBidi" w:cstheme="majorBidi"/>
-          <w:sz w:val="24"/>
-          <w:szCs w:val="24"/>
-          <w:lang w:val="en-US"/>
-        </w:rPr>
-        <w:t>Exercice</w:t>
+          <w:b/>
+          <w:bCs/>
+          <w:sz w:val="28"/>
+          <w:szCs w:val="28"/>
+          <w:u w:val="single"/>
+          <w:lang w:val="fr-CA"/>
+        </w:rPr>
+        <w:t>Analyse de l’e</w:t>
       </w:r>
-      <w:proofErr w:type="spellEnd"/>
       <w:r>
         <w:rPr>
           <w:rFonts w:asciiTheme="majorBidi" w:hAnsiTheme="majorBidi" w:cstheme="majorBidi"/>
-          <w:sz w:val="24"/>
-          <w:szCs w:val="24"/>
-          <w:lang w:val="en-US"/>
-        </w:rPr>
-        <w:t xml:space="preserve"> 1:</w:t>
+          <w:b/>
+          <w:bCs/>
+          <w:sz w:val="28"/>
+          <w:szCs w:val="28"/>
+          <w:u w:val="single"/>
+          <w:lang w:val="fr-CA"/>
+        </w:rPr>
+        <w:t xml:space="preserve">xercice </w:t>
+      </w:r>
+      <w:r>
+        <w:rPr>
+          <w:rFonts w:asciiTheme="majorBidi" w:hAnsiTheme="majorBidi" w:cstheme="majorBidi"/>
+          <w:b/>
+          <w:bCs/>
+          <w:sz w:val="28"/>
+          <w:szCs w:val="28"/>
+          <w:u w:val="single"/>
+          <w:lang w:val="fr-CA"/>
+        </w:rPr>
+        <w:t>#</w:t>
+      </w:r>
+      <w:r>
+        <w:rPr>
+          <w:rFonts w:asciiTheme="majorBidi" w:hAnsiTheme="majorBidi" w:cstheme="majorBidi"/>
+          <w:b/>
+          <w:bCs/>
+          <w:sz w:val="28"/>
+          <w:szCs w:val="28"/>
+          <w:u w:val="single"/>
+          <w:lang w:val="fr-CA"/>
+        </w:rPr>
+        <w:t>1</w:t>
       </w:r>
     </w:p>
     <w:p>
@@ -44,22 +76,24 @@
       <w:r>
         <w:rPr>
           <w:rFonts w:asciiTheme="majorBidi" w:hAnsiTheme="majorBidi" w:cstheme="majorBidi"/>
-          <w:sz w:val="24"/>
-          <w:szCs w:val="24"/>
+          <w:b/>
+          <w:bCs/>
+          <w:sz w:val="24"/>
+          <w:szCs w:val="24"/>
+          <w:u w:val="single"/>
           <w:lang w:val="fr-CA"/>
         </w:rPr>
         <w:t>E.26</w:t>
       </w:r>
-    </w:p>
-    <w:p>
-      <w:pPr>
-        <w:rPr>
-          <w:rFonts w:asciiTheme="majorBidi" w:hAnsiTheme="majorBidi" w:cstheme="majorBidi"/>
-          <w:sz w:val="24"/>
-          <w:szCs w:val="24"/>
-          <w:lang w:val="fr-CA"/>
-        </w:rPr>
-      </w:pPr>
+      <w:r>
+        <w:rPr>
+          <w:rFonts w:asciiTheme="majorBidi" w:hAnsiTheme="majorBidi" w:cstheme="majorBidi"/>
+          <w:sz w:val="24"/>
+          <w:szCs w:val="24"/>
+          <w:lang w:val="fr-CA"/>
+        </w:rPr>
+        <w:t xml:space="preserve"> : </w:t>
+      </w:r>
       <w:r>
         <w:rPr>
           <w:rFonts w:asciiTheme="majorBidi" w:hAnsiTheme="majorBidi" w:cstheme="majorBidi"/>
@@ -77,14 +111,14 @@
         <w:tblLook w:val="04A0" w:firstRow="1" w:lastRow="0" w:firstColumn="1" w:lastColumn="0" w:noHBand="0" w:noVBand="1"/>
       </w:tblPr>
       <w:tblGrid>
-        <w:gridCol w:w="3116"/>
-        <w:gridCol w:w="3117"/>
-        <w:gridCol w:w="3117"/>
+        <w:gridCol w:w="2830"/>
+        <w:gridCol w:w="3402"/>
+        <w:gridCol w:w="3118"/>
       </w:tblGrid>
       <w:tr>
         <w:tc>
           <w:tcPr>
-            <w:tcW w:w="3116" w:type="dxa"/>
+            <w:tcW w:w="2830" w:type="dxa"/>
           </w:tcPr>
           <w:p>
             <w:pPr>
@@ -113,7 +147,7 @@
         </w:tc>
         <w:tc>
           <w:tcPr>
-            <w:tcW w:w="3117" w:type="dxa"/>
+            <w:tcW w:w="3402" w:type="dxa"/>
           </w:tcPr>
           <w:p>
             <w:pPr>
@@ -142,7 +176,7 @@
         </w:tc>
         <w:tc>
           <w:tcPr>
-            <w:tcW w:w="3117" w:type="dxa"/>
+            <w:tcW w:w="3118" w:type="dxa"/>
           </w:tcPr>
           <w:p>
             <w:pPr>
@@ -173,7 +207,7 @@
       <w:tr>
         <w:tc>
           <w:tcPr>
-            <w:tcW w:w="3116" w:type="dxa"/>
+            <w:tcW w:w="2830" w:type="dxa"/>
           </w:tcPr>
           <w:p>
             <w:pPr>
@@ -224,7 +258,7 @@
         </w:tc>
         <w:tc>
           <w:tcPr>
-            <w:tcW w:w="3117" w:type="dxa"/>
+            <w:tcW w:w="3402" w:type="dxa"/>
           </w:tcPr>
           <w:p>
             <w:pPr>
@@ -253,7 +287,7 @@
         </w:tc>
         <w:tc>
           <w:tcPr>
-            <w:tcW w:w="3117" w:type="dxa"/>
+            <w:tcW w:w="3118" w:type="dxa"/>
           </w:tcPr>
           <w:p>
             <w:pPr>
@@ -287,7 +321,7 @@
         </w:trPr>
         <w:tc>
           <w:tcPr>
-            <w:tcW w:w="3116" w:type="dxa"/>
+            <w:tcW w:w="2830" w:type="dxa"/>
           </w:tcPr>
           <w:p>
             <w:pPr>
@@ -311,7 +345,7 @@
         </w:tc>
         <w:tc>
           <w:tcPr>
-            <w:tcW w:w="3117" w:type="dxa"/>
+            <w:tcW w:w="3402" w:type="dxa"/>
             <w:vMerge w:val="restart"/>
           </w:tcPr>
           <w:p>
@@ -412,7 +446,7 @@
         </w:tc>
         <w:tc>
           <w:tcPr>
-            <w:tcW w:w="3117" w:type="dxa"/>
+            <w:tcW w:w="3118" w:type="dxa"/>
             <w:vMerge w:val="restart"/>
           </w:tcPr>
           <w:p>
@@ -471,7 +505,7 @@
       <w:tr>
         <w:tc>
           <w:tcPr>
-            <w:tcW w:w="3116" w:type="dxa"/>
+            <w:tcW w:w="2830" w:type="dxa"/>
           </w:tcPr>
           <w:p>
             <w:pPr>
@@ -495,7 +529,7 @@
         </w:tc>
         <w:tc>
           <w:tcPr>
-            <w:tcW w:w="3117" w:type="dxa"/>
+            <w:tcW w:w="3402" w:type="dxa"/>
             <w:vMerge/>
           </w:tcPr>
           <w:p>
@@ -511,7 +545,7 @@
         </w:tc>
         <w:tc>
           <w:tcPr>
-            <w:tcW w:w="3117" w:type="dxa"/>
+            <w:tcW w:w="3118" w:type="dxa"/>
             <w:vMerge/>
           </w:tcPr>
           <w:p>
@@ -529,7 +563,7 @@
       <w:tr>
         <w:tc>
           <w:tcPr>
-            <w:tcW w:w="3116" w:type="dxa"/>
+            <w:tcW w:w="2830" w:type="dxa"/>
           </w:tcPr>
           <w:p>
             <w:pPr>
@@ -580,7 +614,7 @@
         </w:tc>
         <w:tc>
           <w:tcPr>
-            <w:tcW w:w="3117" w:type="dxa"/>
+            <w:tcW w:w="3402" w:type="dxa"/>
           </w:tcPr>
           <w:p>
             <w:pPr>
@@ -647,7 +681,7 @@
         </w:tc>
         <w:tc>
           <w:tcPr>
-            <w:tcW w:w="3117" w:type="dxa"/>
+            <w:tcW w:w="3118" w:type="dxa"/>
           </w:tcPr>
           <w:p>
             <w:pPr>
@@ -672,13 +706,22 @@
               </w:rPr>
               <w:t>Utilisation de plus d’espaces mémoires avec les quatre variables d’instances</w:t>
             </w:r>
+            <w:r>
+              <w:rPr>
+                <w:rFonts w:asciiTheme="majorBidi" w:hAnsiTheme="majorBidi" w:cstheme="majorBidi"/>
+                <w:sz w:val="24"/>
+                <w:szCs w:val="24"/>
+                <w:lang w:val="fr-CA"/>
+              </w:rPr>
+              <w:t>.</w:t>
+            </w:r>
           </w:p>
         </w:tc>
       </w:tr>
       <w:tr>
         <w:tc>
           <w:tcPr>
-            <w:tcW w:w="3116" w:type="dxa"/>
+            <w:tcW w:w="2830" w:type="dxa"/>
           </w:tcPr>
           <w:p>
             <w:pPr>
@@ -729,7 +772,7 @@
         </w:tc>
         <w:tc>
           <w:tcPr>
-            <w:tcW w:w="3117" w:type="dxa"/>
+            <w:tcW w:w="3402" w:type="dxa"/>
           </w:tcPr>
           <w:p>
             <w:pPr>
@@ -745,14 +788,16 @@
                 <w:lang w:val="fr-CA"/>
               </w:rPr>
             </w:pPr>
-            <w:bookmarkStart w:id="0" w:name="_GoBack"/>
-            <w:bookmarkEnd w:id="0"/>
-          </w:p>
-        </w:tc>
-        <w:tc>
-          <w:tcPr>
-            <w:tcW w:w="3117" w:type="dxa"/>
-          </w:tcPr>
+            <w:r>
+              <w:rPr>
+                <w:rFonts w:asciiTheme="majorBidi" w:hAnsiTheme="majorBidi" w:cstheme="majorBidi"/>
+                <w:sz w:val="24"/>
+                <w:szCs w:val="24"/>
+                <w:lang w:val="fr-CA"/>
+              </w:rPr>
+              <w:t>L’utilisation de la superclasse permet une bonne organisation et une plus grande flexibilité au changement.</w:t>
+            </w:r>
+          </w:p>
           <w:p>
             <w:pPr>
               <w:pStyle w:val="ListParagraph"/>
@@ -767,10 +812,363 @@
                 <w:lang w:val="fr-CA"/>
               </w:rPr>
             </w:pPr>
+            <w:r>
+              <w:rPr>
+                <w:rFonts w:asciiTheme="majorBidi" w:hAnsiTheme="majorBidi" w:cstheme="majorBidi"/>
+                <w:sz w:val="24"/>
+                <w:szCs w:val="24"/>
+                <w:lang w:val="fr-CA"/>
+              </w:rPr>
+              <w:t>Cette classe abstraite n’aurait pas de méthodes initialisée, ce qui signifie moins d’occupation dans l’espace mémoire.</w:t>
+            </w:r>
+          </w:p>
+        </w:tc>
+        <w:tc>
+          <w:tcPr>
+            <w:tcW w:w="3118" w:type="dxa"/>
+          </w:tcPr>
+          <w:p>
+            <w:pPr>
+              <w:pStyle w:val="ListParagraph"/>
+              <w:numPr>
+                <w:ilvl w:val="0"/>
+                <w:numId w:val="1"/>
+              </w:numPr>
+              <w:rPr>
+                <w:rFonts w:asciiTheme="majorBidi" w:hAnsiTheme="majorBidi" w:cstheme="majorBidi"/>
+                <w:sz w:val="24"/>
+                <w:szCs w:val="24"/>
+                <w:lang w:val="fr-CA"/>
+              </w:rPr>
+            </w:pPr>
+            <w:r>
+              <w:rPr>
+                <w:rFonts w:asciiTheme="majorBidi" w:hAnsiTheme="majorBidi" w:cstheme="majorBidi"/>
+                <w:sz w:val="24"/>
+                <w:szCs w:val="24"/>
+                <w:lang w:val="fr-CA"/>
+              </w:rPr>
+              <w:t xml:space="preserve">Comme cette superclasse utilise les deux conceptions 2 et 3, les </w:t>
+            </w:r>
+            <w:r>
+              <w:rPr>
+                <w:rFonts w:asciiTheme="majorBidi" w:hAnsiTheme="majorBidi" w:cstheme="majorBidi"/>
+                <w:sz w:val="24"/>
+                <w:szCs w:val="24"/>
+                <w:lang w:val="fr-CA"/>
+              </w:rPr>
+              <w:t xml:space="preserve">calculs </w:t>
+            </w:r>
+            <w:r>
+              <w:rPr>
+                <w:rFonts w:asciiTheme="majorBidi" w:hAnsiTheme="majorBidi" w:cstheme="majorBidi"/>
+                <w:sz w:val="24"/>
+                <w:szCs w:val="24"/>
+                <w:lang w:val="fr-CA"/>
+              </w:rPr>
+              <w:t xml:space="preserve">vont nécessiter que chaque conception étendant </w:t>
+            </w:r>
+            <w:r>
+              <w:rPr>
+                <w:rFonts w:asciiTheme="majorBidi" w:hAnsiTheme="majorBidi" w:cstheme="majorBidi"/>
+                <w:sz w:val="24"/>
+                <w:szCs w:val="24"/>
+                <w:lang w:val="fr-CA"/>
+              </w:rPr>
+              <w:t>la conception</w:t>
+            </w:r>
+            <w:r>
+              <w:rPr>
+                <w:rFonts w:asciiTheme="majorBidi" w:hAnsiTheme="majorBidi" w:cstheme="majorBidi"/>
+                <w:sz w:val="24"/>
+                <w:szCs w:val="24"/>
+                <w:lang w:val="fr-CA"/>
+              </w:rPr>
+              <w:t xml:space="preserve"> 5 devra convertir ses coordonnées</w:t>
+            </w:r>
+            <w:r>
+              <w:rPr>
+                <w:rFonts w:asciiTheme="majorBidi" w:hAnsiTheme="majorBidi" w:cstheme="majorBidi"/>
+                <w:sz w:val="24"/>
+                <w:szCs w:val="24"/>
+                <w:lang w:val="fr-CA"/>
+              </w:rPr>
+              <w:t xml:space="preserve"> </w:t>
+            </w:r>
+            <w:r>
+              <w:rPr>
+                <w:rFonts w:asciiTheme="majorBidi" w:hAnsiTheme="majorBidi" w:cstheme="majorBidi"/>
+                <w:sz w:val="24"/>
+                <w:szCs w:val="24"/>
+                <w:lang w:val="fr-CA"/>
+              </w:rPr>
+              <w:t xml:space="preserve">pour obtenir </w:t>
+            </w:r>
+            <w:r>
+              <w:rPr>
+                <w:rFonts w:asciiTheme="majorBidi" w:hAnsiTheme="majorBidi" w:cstheme="majorBidi"/>
+                <w:sz w:val="24"/>
+                <w:szCs w:val="24"/>
+                <w:lang w:val="fr-CA"/>
+              </w:rPr>
+              <w:t>l’autre</w:t>
+            </w:r>
+            <w:r>
+              <w:rPr>
+                <w:rFonts w:asciiTheme="majorBidi" w:hAnsiTheme="majorBidi" w:cstheme="majorBidi"/>
+                <w:sz w:val="24"/>
+                <w:szCs w:val="24"/>
+                <w:lang w:val="fr-CA"/>
+              </w:rPr>
+              <w:t xml:space="preserve"> type de coordonnées non stocké.</w:t>
+            </w:r>
           </w:p>
         </w:tc>
       </w:tr>
     </w:tbl>
+    <w:p>
+      <w:pPr>
+        <w:rPr>
+          <w:rFonts w:asciiTheme="majorBidi" w:hAnsiTheme="majorBidi" w:cstheme="majorBidi"/>
+          <w:b/>
+          <w:bCs/>
+          <w:sz w:val="24"/>
+          <w:szCs w:val="24"/>
+          <w:u w:val="single"/>
+          <w:lang w:val="fr-CA"/>
+        </w:rPr>
+      </w:pPr>
+      <w:r>
+        <w:rPr>
+          <w:rFonts w:asciiTheme="majorBidi" w:hAnsiTheme="majorBidi" w:cstheme="majorBidi"/>
+          <w:b/>
+          <w:bCs/>
+          <w:sz w:val="24"/>
+          <w:szCs w:val="24"/>
+          <w:u w:val="single"/>
+          <w:lang w:val="fr-CA"/>
+        </w:rPr>
+        <w:lastRenderedPageBreak/>
+        <w:t>E.28 :</w:t>
+      </w:r>
+    </w:p>
+    <w:p>
+      <w:pPr>
+        <w:rPr>
+          <w:rFonts w:asciiTheme="majorBidi" w:hAnsiTheme="majorBidi" w:cstheme="majorBidi"/>
+          <w:sz w:val="24"/>
+          <w:szCs w:val="24"/>
+          <w:lang w:val="fr-CA"/>
+        </w:rPr>
+      </w:pPr>
+      <w:r>
+        <w:rPr>
+          <w:rFonts w:asciiTheme="majorBidi" w:hAnsiTheme="majorBidi" w:cstheme="majorBidi"/>
+          <w:sz w:val="24"/>
+          <w:szCs w:val="24"/>
+          <w:lang w:val="fr-CA"/>
+        </w:rPr>
+        <w:t>À remplir avec comparaison de design 5 et 1.</w:t>
+      </w:r>
+      <w:bookmarkStart w:id="0" w:name="_GoBack"/>
+      <w:bookmarkEnd w:id="0"/>
+    </w:p>
+    <w:p>
+      <w:pPr>
+        <w:rPr>
+          <w:rFonts w:asciiTheme="majorBidi" w:hAnsiTheme="majorBidi" w:cstheme="majorBidi"/>
+          <w:sz w:val="24"/>
+          <w:szCs w:val="24"/>
+          <w:lang w:val="fr-CA"/>
+        </w:rPr>
+      </w:pPr>
+    </w:p>
+    <w:p>
+      <w:pPr>
+        <w:rPr>
+          <w:rFonts w:asciiTheme="majorBidi" w:hAnsiTheme="majorBidi" w:cstheme="majorBidi"/>
+          <w:sz w:val="24"/>
+          <w:szCs w:val="24"/>
+          <w:lang w:val="fr-CA"/>
+        </w:rPr>
+      </w:pPr>
+    </w:p>
+    <w:p>
+      <w:pPr>
+        <w:rPr>
+          <w:rFonts w:asciiTheme="majorBidi" w:hAnsiTheme="majorBidi" w:cstheme="majorBidi"/>
+          <w:b/>
+          <w:bCs/>
+          <w:sz w:val="24"/>
+          <w:szCs w:val="24"/>
+          <w:u w:val="single"/>
+          <w:lang w:val="fr-CA"/>
+        </w:rPr>
+      </w:pPr>
+      <w:r>
+        <w:rPr>
+          <w:rFonts w:asciiTheme="majorBidi" w:hAnsiTheme="majorBidi" w:cstheme="majorBidi"/>
+          <w:b/>
+          <w:bCs/>
+          <w:sz w:val="24"/>
+          <w:szCs w:val="24"/>
+          <w:u w:val="single"/>
+          <w:lang w:val="fr-CA"/>
+        </w:rPr>
+        <w:t>E.29 :</w:t>
+      </w:r>
+    </w:p>
+    <w:p>
+      <w:pPr>
+        <w:rPr>
+          <w:rFonts w:asciiTheme="majorBidi" w:hAnsiTheme="majorBidi" w:cstheme="majorBidi"/>
+          <w:sz w:val="24"/>
+          <w:szCs w:val="24"/>
+          <w:lang w:val="fr-CA"/>
+        </w:rPr>
+      </w:pPr>
+      <w:r>
+        <w:rPr>
+          <w:rFonts w:asciiTheme="majorBidi" w:hAnsiTheme="majorBidi" w:cstheme="majorBidi"/>
+          <w:sz w:val="24"/>
+          <w:szCs w:val="24"/>
+          <w:lang w:val="fr-CA"/>
+        </w:rPr>
+        <w:t xml:space="preserve">Voir code source dans le répertoire du groupe : </w:t>
+      </w:r>
+      <w:hyperlink r:id="rId5" w:history="1">
+        <w:r>
+          <w:rPr>
+            <w:rStyle w:val="Hyperlink"/>
+            <w:rFonts w:asciiTheme="majorBidi" w:hAnsiTheme="majorBidi" w:cstheme="majorBidi"/>
+            <w:sz w:val="24"/>
+            <w:szCs w:val="24"/>
+            <w:lang w:val="fr-CA"/>
+          </w:rPr>
+          <w:t>https://github.com/mchib031/SEG</w:t>
+        </w:r>
+      </w:hyperlink>
+      <w:r>
+        <w:rPr>
+          <w:rFonts w:asciiTheme="majorBidi" w:hAnsiTheme="majorBidi" w:cstheme="majorBidi"/>
+          <w:sz w:val="24"/>
+          <w:szCs w:val="24"/>
+          <w:lang w:val="fr-CA"/>
+        </w:rPr>
+        <w:t xml:space="preserve"> </w:t>
+      </w:r>
+    </w:p>
+    <w:p>
+      <w:pPr>
+        <w:rPr>
+          <w:rFonts w:asciiTheme="majorBidi" w:hAnsiTheme="majorBidi" w:cstheme="majorBidi"/>
+          <w:sz w:val="24"/>
+          <w:szCs w:val="24"/>
+          <w:lang w:val="fr-CA"/>
+        </w:rPr>
+      </w:pPr>
+    </w:p>
+    <w:p>
+      <w:pPr>
+        <w:rPr>
+          <w:rFonts w:asciiTheme="majorBidi" w:hAnsiTheme="majorBidi" w:cstheme="majorBidi"/>
+          <w:b/>
+          <w:bCs/>
+          <w:sz w:val="24"/>
+          <w:szCs w:val="24"/>
+          <w:lang w:val="fr-CA"/>
+        </w:rPr>
+      </w:pPr>
+      <w:r>
+        <w:rPr>
+          <w:rFonts w:asciiTheme="majorBidi" w:hAnsiTheme="majorBidi" w:cstheme="majorBidi"/>
+          <w:b/>
+          <w:bCs/>
+          <w:sz w:val="24"/>
+          <w:szCs w:val="24"/>
+          <w:lang w:val="fr-CA"/>
+        </w:rPr>
+        <w:t>E.30 :</w:t>
+      </w:r>
+    </w:p>
+    <w:p>
+      <w:pPr>
+        <w:rPr>
+          <w:rFonts w:asciiTheme="majorBidi" w:hAnsiTheme="majorBidi" w:cstheme="majorBidi"/>
+          <w:b/>
+          <w:bCs/>
+          <w:sz w:val="24"/>
+          <w:szCs w:val="24"/>
+          <w:lang w:val="fr-CA"/>
+        </w:rPr>
+      </w:pPr>
+      <w:r>
+        <w:rPr>
+          <w:rFonts w:asciiTheme="majorBidi" w:hAnsiTheme="majorBidi" w:cstheme="majorBidi"/>
+          <w:b/>
+          <w:bCs/>
+          <w:sz w:val="24"/>
+          <w:szCs w:val="24"/>
+          <w:lang w:val="fr-CA"/>
+        </w:rPr>
+        <w:t>À faire tableau de comparaison avec temps max, min et moyen</w:t>
+      </w:r>
+    </w:p>
+    <w:p>
+      <w:pPr>
+        <w:rPr>
+          <w:lang w:val="fr-CA"/>
+        </w:rPr>
+      </w:pPr>
+      <w:r>
+        <w:rPr>
+          <w:lang w:val="fr-CA"/>
+        </w:rPr>
+        <w:t xml:space="preserve">De plus, dans le même document texte, fournissez les informations suivantes: </w:t>
+      </w:r>
+    </w:p>
+    <w:p>
+      <w:pPr>
+        <w:rPr>
+          <w:lang w:val="fr-CA"/>
+        </w:rPr>
+      </w:pPr>
+      <w:r>
+        <w:rPr>
+          <w:lang w:val="fr-CA"/>
+        </w:rPr>
+        <w:t xml:space="preserve">a. Comment est-ce que vous avais fait les tests ; </w:t>
+      </w:r>
+    </w:p>
+    <w:p>
+      <w:pPr>
+        <w:rPr>
+          <w:lang w:val="fr-CA"/>
+        </w:rPr>
+      </w:pPr>
+      <w:r>
+        <w:rPr>
+          <w:lang w:val="fr-CA"/>
+        </w:rPr>
+        <w:t xml:space="preserve">b. Échantillon des sorties lorsque vous avez exécuté les tests ; </w:t>
+      </w:r>
+    </w:p>
+    <w:p>
+      <w:pPr>
+        <w:rPr>
+          <w:rFonts w:asciiTheme="majorBidi" w:hAnsiTheme="majorBidi" w:cstheme="majorBidi"/>
+          <w:sz w:val="24"/>
+          <w:szCs w:val="24"/>
+          <w:lang w:val="fr-CA"/>
+        </w:rPr>
+      </w:pPr>
+      <w:r>
+        <w:rPr>
+          <w:lang w:val="fr-CA"/>
+        </w:rPr>
+        <w:t>c. Discussion des résultats.</w:t>
+      </w:r>
+    </w:p>
     <w:p>
       <w:pPr>
         <w:rPr>
@@ -1378,6 +1776,29 @@
       <w:contextualSpacing/>
     </w:pPr>
   </w:style>
+  <w:style w:type="character" w:styleId="Hyperlink">
+    <w:name w:val="Hyperlink"/>
+    <w:basedOn w:val="DefaultParagraphFont"/>
+    <w:uiPriority w:val="99"/>
+    <w:unhideWhenUsed/>
+    <w:rsid w:val="00354C48"/>
+    <w:rPr>
+      <w:color w:val="0563C1" w:themeColor="hyperlink"/>
+      <w:u w:val="single"/>
+    </w:rPr>
+  </w:style>
+  <w:style w:type="character" w:styleId="UnresolvedMention">
+    <w:name w:val="Unresolved Mention"/>
+    <w:basedOn w:val="DefaultParagraphFont"/>
+    <w:uiPriority w:val="99"/>
+    <w:semiHidden/>
+    <w:unhideWhenUsed/>
+    <w:rsid w:val="00354C48"/>
+    <w:rPr>
+      <w:color w:val="605E5C"/>
+      <w:shd w:val="clear" w:color="auto" w:fill="E1DFDD"/>
+    </w:rPr>
+  </w:style>
 </w:styles>
 </file>
 
